--- a/Documents/Student management system for Wisdom Wales Academy.docx
+++ b/Documents/Student management system for Wisdom Wales Academy.docx
@@ -6,6 +6,7 @@
       <w:pPr>
         <w:pStyle w:val="Heading2"/>
         <w:rPr>
+          <w:rFonts w:ascii="Georgia" w:hAnsi="Georgia"/>
           <w:sz w:val="28"/>
           <w:szCs w:val="28"/>
           <w:u w:val="single"/>
@@ -13,63 +14,267 @@
       </w:pPr>
       <w:r>
         <w:rPr>
+          <w:rFonts w:ascii="Georgia" w:hAnsi="Georgia"/>
           <w:sz w:val="28"/>
           <w:szCs w:val="28"/>
           <w:u w:val="single"/>
         </w:rPr>
-        <w:t xml:space="preserve">Student management </w:t>
-      </w:r>
-      <w:r>
-        <w:rPr>
+        <w:t xml:space="preserve">Student management system for Wisdom Wales </w:t>
+      </w:r>
+      <w:r>
+        <w:rPr>
+          <w:rFonts w:ascii="Georgia" w:hAnsi="Georgia"/>
           <w:sz w:val="28"/>
           <w:szCs w:val="28"/>
           <w:u w:val="single"/>
         </w:rPr>
-        <w:t>s</w:t>
-      </w:r>
-      <w:r>
-        <w:rPr>
+        <w:t>Academy</w:t>
+      </w:r>
+      <w:r>
+        <w:rPr>
+          <w:rFonts w:ascii="Georgia" w:hAnsi="Georgia"/>
           <w:sz w:val="28"/>
           <w:szCs w:val="28"/>
           <w:u w:val="single"/>
         </w:rPr>
-        <w:t xml:space="preserve">ystem for Wisdom Wales </w:t>
-      </w:r>
-      <w:r>
-        <w:rPr>
-          <w:sz w:val="28"/>
-          <w:szCs w:val="28"/>
+        <w:t xml:space="preserve"> (SF FCW group project)</w:t>
+      </w:r>
+    </w:p>
+    <w:p/>
+    <w:p>
+      <w:pPr>
+        <w:rPr>
+          <w:rFonts w:ascii="Georgia" w:hAnsi="Georgia"/>
+        </w:rPr>
+      </w:pPr>
+      <w:r>
+        <w:rPr>
+          <w:rFonts w:ascii="Georgia" w:hAnsi="Georgia"/>
+        </w:rPr>
+        <w:t xml:space="preserve">This project is related to </w:t>
+      </w:r>
+      <w:r>
+        <w:rPr>
+          <w:rFonts w:ascii="Georgia" w:hAnsi="Georgia"/>
+        </w:rPr>
+        <w:t>web based application LMS (</w:t>
+      </w:r>
+      <w:r>
+        <w:rPr>
+          <w:rFonts w:ascii="Georgia" w:hAnsi="Georgia"/>
+        </w:rPr>
+        <w:t xml:space="preserve">learning management system) </w:t>
+      </w:r>
+      <w:r>
+        <w:rPr>
+          <w:rFonts w:ascii="Georgia" w:hAnsi="Georgia"/>
+        </w:rPr>
+        <w:t xml:space="preserve">for Wisdom Wales Academy. Currently the academy has no online learning management system which causes lot of inconvenience for both students and academic staff </w:t>
+      </w:r>
+      <w:r>
+        <w:rPr>
+          <w:rFonts w:ascii="Georgia" w:hAnsi="Georgia"/>
+        </w:rPr>
+        <w:t xml:space="preserve">for their daily activities. </w:t>
+      </w:r>
+      <w:r>
+        <w:rPr>
+          <w:rFonts w:ascii="Georgia" w:hAnsi="Georgia"/>
+        </w:rPr>
+        <w:t>In today's fast-paced digital world, an LMS is not just an optional tool, but a necessary platform for managing and delivering educational content and services.</w:t>
+      </w:r>
+    </w:p>
+    <w:p>
+      <w:pPr>
+        <w:rPr>
+          <w:rFonts w:ascii="Georgia" w:hAnsi="Georgia"/>
+        </w:rPr>
+      </w:pPr>
+      <w:r>
+        <w:rPr>
+          <w:rFonts w:ascii="Georgia" w:hAnsi="Georgia"/>
+        </w:rPr>
+        <w:t xml:space="preserve">LMS will help </w:t>
+      </w:r>
+      <w:r>
+        <w:rPr>
+          <w:rFonts w:ascii="Georgia" w:hAnsi="Georgia"/>
+        </w:rPr>
+        <w:t>to</w:t>
+      </w:r>
+      <w:r>
+        <w:rPr>
+          <w:rFonts w:ascii="Georgia" w:hAnsi="Georgia"/>
+        </w:rPr>
+        <w:t xml:space="preserve"> streamline academic processes and make institution more efficient</w:t>
+      </w:r>
+      <w:r>
+        <w:rPr>
+          <w:rFonts w:ascii="Georgia" w:hAnsi="Georgia"/>
+        </w:rPr>
+        <w:t xml:space="preserve">. </w:t>
+      </w:r>
+      <w:r>
+        <w:rPr>
+          <w:rFonts w:ascii="Georgia" w:hAnsi="Georgia"/>
+        </w:rPr>
+        <w:t xml:space="preserve">LMS will help </w:t>
+      </w:r>
+      <w:r>
+        <w:rPr>
+          <w:rFonts w:ascii="Georgia" w:hAnsi="Georgia"/>
+        </w:rPr>
+        <w:t>to</w:t>
+      </w:r>
+      <w:r>
+        <w:rPr>
+          <w:rFonts w:ascii="Georgia" w:hAnsi="Georgia"/>
+        </w:rPr>
+        <w:t xml:space="preserve"> enhance the learning experience for </w:t>
+      </w:r>
+      <w:r>
+        <w:rPr>
+          <w:rFonts w:ascii="Georgia" w:hAnsi="Georgia"/>
+        </w:rPr>
+        <w:t>the</w:t>
+      </w:r>
+      <w:r>
+        <w:rPr>
+          <w:rFonts w:ascii="Georgia" w:hAnsi="Georgia"/>
+        </w:rPr>
+        <w:t xml:space="preserve"> students</w:t>
+      </w:r>
+      <w:r>
+        <w:rPr>
+          <w:rFonts w:ascii="Georgia" w:hAnsi="Georgia"/>
+        </w:rPr>
+        <w:t>. We believe this proposed LMS would be</w:t>
+      </w:r>
+      <w:r>
+        <w:rPr>
+          <w:rFonts w:ascii="Georgia" w:hAnsi="Georgia"/>
+        </w:rPr>
+        <w:t xml:space="preserve"> more engaging and </w:t>
+      </w:r>
+      <w:r>
+        <w:rPr>
+          <w:rFonts w:ascii="Georgia" w:hAnsi="Georgia"/>
+        </w:rPr>
+        <w:t>interactive and</w:t>
+      </w:r>
+      <w:r>
+        <w:rPr>
+          <w:rFonts w:ascii="Georgia" w:hAnsi="Georgia"/>
+        </w:rPr>
+        <w:t xml:space="preserve"> allow students to learn at their own pace.</w:t>
+      </w:r>
+    </w:p>
+    <w:p>
+      <w:pPr>
+        <w:rPr>
+          <w:rFonts w:ascii="Georgia" w:hAnsi="Georgia"/>
+        </w:rPr>
+      </w:pPr>
+      <w:r>
+        <w:rPr>
+          <w:rFonts w:ascii="Georgia" w:hAnsi="Georgia"/>
+        </w:rPr>
+        <w:t>There are 3 main parties that we have identified which uses the system. Those are</w:t>
+      </w:r>
+      <w:r>
+        <w:rPr>
+          <w:rFonts w:ascii="Georgia" w:hAnsi="Georgia"/>
+        </w:rPr>
+        <w:t>,</w:t>
+      </w:r>
+      <w:r>
+        <w:rPr>
+          <w:rFonts w:ascii="Georgia" w:hAnsi="Georgia"/>
+        </w:rPr>
+        <w:t xml:space="preserve"> </w:t>
+      </w:r>
+    </w:p>
+    <w:p>
+      <w:pPr>
+        <w:pStyle w:val="ListParagraph"/>
+        <w:numPr>
+          <w:ilvl w:val="0"/>
+          <w:numId w:val="5"/>
+        </w:numPr>
+        <w:rPr>
+          <w:rFonts w:ascii="Georgia" w:hAnsi="Georgia"/>
+        </w:rPr>
+      </w:pPr>
+      <w:r>
+        <w:rPr>
+          <w:rFonts w:ascii="Georgia" w:hAnsi="Georgia"/>
+        </w:rPr>
+        <w:t>Registrar</w:t>
+      </w:r>
+    </w:p>
+    <w:p>
+      <w:pPr>
+        <w:pStyle w:val="ListParagraph"/>
+        <w:numPr>
+          <w:ilvl w:val="0"/>
+          <w:numId w:val="5"/>
+        </w:numPr>
+        <w:rPr>
+          <w:rFonts w:ascii="Georgia" w:hAnsi="Georgia"/>
+        </w:rPr>
+      </w:pPr>
+      <w:r>
+        <w:rPr>
+          <w:rFonts w:ascii="Georgia" w:hAnsi="Georgia"/>
+        </w:rPr>
+        <w:t>Students</w:t>
+      </w:r>
+    </w:p>
+    <w:p>
+      <w:pPr>
+        <w:pStyle w:val="ListParagraph"/>
+        <w:numPr>
+          <w:ilvl w:val="0"/>
+          <w:numId w:val="5"/>
+        </w:numPr>
+        <w:rPr>
+          <w:rFonts w:ascii="Georgia" w:hAnsi="Georgia"/>
+        </w:rPr>
+      </w:pPr>
+      <w:r>
+        <w:rPr>
+          <w:rFonts w:ascii="Georgia" w:hAnsi="Georgia"/>
+        </w:rPr>
+        <w:t>Instructors</w:t>
+      </w:r>
+    </w:p>
+    <w:p>
+      <w:pPr>
+        <w:rPr>
+          <w:rFonts w:ascii="Georgia" w:hAnsi="Georgia"/>
+        </w:rPr>
+      </w:pPr>
+      <w:r>
+        <w:rPr>
+          <w:rFonts w:ascii="Georgia" w:hAnsi="Georgia"/>
+        </w:rPr>
+        <w:t>Below are some main activities that we identified along with the respective entities.</w:t>
+      </w:r>
+    </w:p>
+    <w:p>
+      <w:pPr>
+        <w:rPr>
+          <w:rFonts w:ascii="Georgia" w:hAnsi="Georgia"/>
+          <w:sz w:val="24"/>
+          <w:szCs w:val="24"/>
           <w:u w:val="single"/>
         </w:rPr>
-        <w:t>Academy</w:t>
-      </w:r>
-    </w:p>
-    <w:p/>
-    <w:p>
-      <w:r>
-        <w:t xml:space="preserve">Below are the main entities and </w:t>
-      </w:r>
-      <w:r>
-        <w:t>their</w:t>
-      </w:r>
-      <w:r>
-        <w:t xml:space="preserve"> respective duties which are capable of.</w:t>
-      </w:r>
-    </w:p>
-    <w:p>
-      <w:pPr>
-        <w:rPr>
-          <w:rFonts w:ascii="Georgia" w:hAnsi="Georgia"/>
-          <w:sz w:val="28"/>
-          <w:szCs w:val="28"/>
-          <w:u w:val="single"/>
-        </w:rPr>
-      </w:pPr>
-      <w:r>
-        <w:rPr>
-          <w:rFonts w:ascii="Georgia" w:hAnsi="Georgia"/>
-          <w:sz w:val="28"/>
-          <w:szCs w:val="28"/>
+      </w:pPr>
+      <w:r>
+        <w:rPr>
+          <w:rFonts w:ascii="Georgia" w:hAnsi="Georgia"/>
+          <w:sz w:val="24"/>
+          <w:szCs w:val="24"/>
           <w:u w:val="single"/>
         </w:rPr>
         <w:t>Registrar</w:t>
@@ -84,24 +289,18 @@
         </w:numPr>
         <w:rPr>
           <w:rFonts w:ascii="Georgia" w:hAnsi="Georgia"/>
-          <w:sz w:val="24"/>
-          <w:szCs w:val="24"/>
           <w:u w:val="single"/>
         </w:rPr>
       </w:pPr>
       <w:r>
         <w:rPr>
           <w:rFonts w:ascii="Georgia" w:hAnsi="Georgia"/>
-          <w:sz w:val="24"/>
-          <w:szCs w:val="24"/>
         </w:rPr>
         <w:t>Enrolling new students</w:t>
       </w:r>
       <w:r>
         <w:rPr>
           <w:rFonts w:ascii="Georgia" w:hAnsi="Georgia"/>
-          <w:sz w:val="24"/>
-          <w:szCs w:val="24"/>
         </w:rPr>
         <w:t xml:space="preserve"> for the academy. (New students)</w:t>
       </w:r>
@@ -115,16 +314,12 @@
         </w:numPr>
         <w:rPr>
           <w:rFonts w:ascii="Georgia" w:hAnsi="Georgia"/>
-          <w:sz w:val="24"/>
-          <w:szCs w:val="24"/>
           <w:u w:val="single"/>
         </w:rPr>
       </w:pPr>
       <w:r>
         <w:rPr>
           <w:rFonts w:ascii="Georgia" w:hAnsi="Georgia"/>
-          <w:sz w:val="24"/>
-          <w:szCs w:val="24"/>
         </w:rPr>
         <w:t>Creating new courses.</w:t>
       </w:r>
@@ -138,16 +333,12 @@
         </w:numPr>
         <w:rPr>
           <w:rFonts w:ascii="Georgia" w:hAnsi="Georgia"/>
-          <w:sz w:val="24"/>
-          <w:szCs w:val="24"/>
           <w:u w:val="single"/>
         </w:rPr>
       </w:pPr>
       <w:r>
         <w:rPr>
           <w:rFonts w:ascii="Georgia" w:hAnsi="Georgia"/>
-          <w:sz w:val="24"/>
-          <w:szCs w:val="24"/>
         </w:rPr>
         <w:t>Enrolling students for the respective courses.</w:t>
       </w:r>
@@ -161,16 +352,12 @@
         </w:numPr>
         <w:rPr>
           <w:rFonts w:ascii="Georgia" w:hAnsi="Georgia"/>
-          <w:sz w:val="24"/>
-          <w:szCs w:val="24"/>
           <w:u w:val="single"/>
         </w:rPr>
       </w:pPr>
       <w:r>
         <w:rPr>
           <w:rFonts w:ascii="Georgia" w:hAnsi="Georgia"/>
-          <w:sz w:val="24"/>
-          <w:szCs w:val="24"/>
         </w:rPr>
         <w:t>Ability to check students’ details.</w:t>
       </w:r>
@@ -184,24 +371,18 @@
         </w:numPr>
         <w:rPr>
           <w:rFonts w:ascii="Georgia" w:hAnsi="Georgia"/>
-          <w:sz w:val="24"/>
-          <w:szCs w:val="24"/>
           <w:u w:val="single"/>
         </w:rPr>
       </w:pPr>
       <w:r>
         <w:rPr>
           <w:rFonts w:ascii="Georgia" w:hAnsi="Georgia"/>
-          <w:sz w:val="24"/>
-          <w:szCs w:val="24"/>
         </w:rPr>
         <w:t xml:space="preserve">Ability to check, update, </w:t>
       </w:r>
       <w:r>
         <w:rPr>
           <w:rFonts w:ascii="Georgia" w:hAnsi="Georgia"/>
-          <w:sz w:val="24"/>
-          <w:szCs w:val="24"/>
         </w:rPr>
         <w:t>edit course details.</w:t>
       </w:r>
@@ -210,16 +391,16 @@
       <w:pPr>
         <w:rPr>
           <w:rFonts w:ascii="Georgia" w:hAnsi="Georgia"/>
-          <w:sz w:val="28"/>
-          <w:szCs w:val="28"/>
+          <w:sz w:val="24"/>
+          <w:szCs w:val="24"/>
           <w:u w:val="single"/>
         </w:rPr>
       </w:pPr>
       <w:r>
         <w:rPr>
           <w:rFonts w:ascii="Georgia" w:hAnsi="Georgia"/>
-          <w:sz w:val="28"/>
-          <w:szCs w:val="28"/>
+          <w:sz w:val="24"/>
+          <w:szCs w:val="24"/>
           <w:u w:val="single"/>
         </w:rPr>
         <w:t>Students</w:t>
@@ -234,17 +415,17 @@
         </w:numPr>
         <w:rPr>
           <w:rFonts w:ascii="Georgia" w:hAnsi="Georgia"/>
-          <w:sz w:val="28"/>
-          <w:szCs w:val="28"/>
-        </w:rPr>
-      </w:pPr>
-      <w:r>
-        <w:rPr>
-          <w:rFonts w:ascii="Georgia" w:hAnsi="Georgia"/>
-          <w:sz w:val="28"/>
-          <w:szCs w:val="28"/>
-        </w:rPr>
-        <w:t>All the courses which are enrolled are showing on their dashboard.</w:t>
+          <w:sz w:val="24"/>
+          <w:szCs w:val="24"/>
+        </w:rPr>
+      </w:pPr>
+      <w:r>
+        <w:rPr>
+          <w:rFonts w:ascii="Georgia" w:hAnsi="Georgia"/>
+          <w:sz w:val="24"/>
+          <w:szCs w:val="24"/>
+        </w:rPr>
+        <w:t>Login through the academic email.</w:t>
       </w:r>
     </w:p>
     <w:p>
@@ -256,15 +437,37 @@
         </w:numPr>
         <w:rPr>
           <w:rFonts w:ascii="Georgia" w:hAnsi="Georgia"/>
-          <w:sz w:val="28"/>
-          <w:szCs w:val="28"/>
-        </w:rPr>
-      </w:pPr>
-      <w:r>
-        <w:rPr>
-          <w:rFonts w:ascii="Georgia" w:hAnsi="Georgia"/>
-          <w:sz w:val="28"/>
-          <w:szCs w:val="28"/>
+          <w:sz w:val="24"/>
+          <w:szCs w:val="24"/>
+        </w:rPr>
+      </w:pPr>
+      <w:r>
+        <w:rPr>
+          <w:rFonts w:ascii="Georgia" w:hAnsi="Georgia"/>
+          <w:sz w:val="24"/>
+          <w:szCs w:val="24"/>
+        </w:rPr>
+        <w:t>All the courses which are enrolled are showing on their dashboard.</w:t>
+      </w:r>
+    </w:p>
+    <w:p>
+      <w:pPr>
+        <w:pStyle w:val="ListParagraph"/>
+        <w:numPr>
+          <w:ilvl w:val="0"/>
+          <w:numId w:val="2"/>
+        </w:numPr>
+        <w:rPr>
+          <w:rFonts w:ascii="Georgia" w:hAnsi="Georgia"/>
+          <w:sz w:val="24"/>
+          <w:szCs w:val="24"/>
+        </w:rPr>
+      </w:pPr>
+      <w:r>
+        <w:rPr>
+          <w:rFonts w:ascii="Georgia" w:hAnsi="Georgia"/>
+          <w:sz w:val="24"/>
+          <w:szCs w:val="24"/>
         </w:rPr>
         <w:t>Ability to view course details.</w:t>
       </w:r>
@@ -273,16 +476,16 @@
       <w:pPr>
         <w:rPr>
           <w:rFonts w:ascii="Georgia" w:hAnsi="Georgia"/>
-          <w:sz w:val="28"/>
-          <w:szCs w:val="28"/>
+          <w:sz w:val="24"/>
+          <w:szCs w:val="24"/>
           <w:u w:val="single"/>
         </w:rPr>
       </w:pPr>
       <w:r>
         <w:rPr>
           <w:rFonts w:ascii="Georgia" w:hAnsi="Georgia"/>
-          <w:sz w:val="28"/>
-          <w:szCs w:val="28"/>
+          <w:sz w:val="24"/>
+          <w:szCs w:val="24"/>
           <w:u w:val="single"/>
         </w:rPr>
         <w:t>Teachers</w:t>
@@ -297,10 +500,152 @@
         </w:numPr>
         <w:rPr>
           <w:rFonts w:ascii="Georgia" w:hAnsi="Georgia"/>
-          <w:sz w:val="28"/>
-          <w:szCs w:val="28"/>
-        </w:rPr>
-      </w:pPr>
+          <w:sz w:val="24"/>
+          <w:szCs w:val="24"/>
+        </w:rPr>
+      </w:pPr>
+      <w:r>
+        <w:rPr>
+          <w:rFonts w:ascii="Georgia" w:hAnsi="Georgia"/>
+          <w:sz w:val="24"/>
+          <w:szCs w:val="24"/>
+        </w:rPr>
+        <w:t>Login</w:t>
+      </w:r>
+    </w:p>
+    <w:p>
+      <w:pPr>
+        <w:pStyle w:val="ListParagraph"/>
+        <w:numPr>
+          <w:ilvl w:val="0"/>
+          <w:numId w:val="3"/>
+        </w:numPr>
+        <w:rPr>
+          <w:rFonts w:ascii="Georgia" w:hAnsi="Georgia"/>
+          <w:sz w:val="24"/>
+          <w:szCs w:val="24"/>
+        </w:rPr>
+      </w:pPr>
+      <w:r>
+        <w:rPr>
+          <w:rFonts w:ascii="Georgia" w:hAnsi="Georgia"/>
+          <w:sz w:val="24"/>
+          <w:szCs w:val="24"/>
+        </w:rPr>
+        <w:t>All the courses allocated by the registrar are displayed on their dashboard.</w:t>
+      </w:r>
+    </w:p>
+    <w:p>
+      <w:pPr>
+        <w:pStyle w:val="ListParagraph"/>
+        <w:numPr>
+          <w:ilvl w:val="0"/>
+          <w:numId w:val="3"/>
+        </w:numPr>
+        <w:rPr>
+          <w:rFonts w:ascii="Georgia" w:hAnsi="Georgia"/>
+          <w:sz w:val="24"/>
+          <w:szCs w:val="24"/>
+        </w:rPr>
+      </w:pPr>
+      <w:r>
+        <w:rPr>
+          <w:rFonts w:ascii="Georgia" w:hAnsi="Georgia"/>
+          <w:sz w:val="24"/>
+          <w:szCs w:val="24"/>
+        </w:rPr>
+        <w:t>Upload content</w:t>
+      </w:r>
+    </w:p>
+    <w:p>
+      <w:pPr>
+        <w:rPr>
+          <w:rFonts w:ascii="Georgia" w:hAnsi="Georgia"/>
+          <w:sz w:val="24"/>
+          <w:szCs w:val="24"/>
+        </w:rPr>
+      </w:pPr>
+    </w:p>
+    <w:p>
+      <w:pPr>
+        <w:rPr>
+          <w:rFonts w:ascii="Georgia" w:hAnsi="Georgia"/>
+          <w:sz w:val="24"/>
+          <w:szCs w:val="24"/>
+          <w:u w:val="single"/>
+        </w:rPr>
+      </w:pPr>
+      <w:r>
+        <w:rPr>
+          <w:rFonts w:ascii="Georgia" w:hAnsi="Georgia"/>
+          <w:sz w:val="24"/>
+          <w:szCs w:val="24"/>
+          <w:u w:val="single"/>
+        </w:rPr>
+        <w:t>Languages and frameworks</w:t>
+      </w:r>
+    </w:p>
+    <w:p>
+      <w:pPr>
+        <w:pStyle w:val="ListParagraph"/>
+        <w:numPr>
+          <w:ilvl w:val="0"/>
+          <w:numId w:val="6"/>
+        </w:numPr>
+        <w:rPr>
+          <w:rFonts w:ascii="Georgia" w:hAnsi="Georgia"/>
+          <w:sz w:val="24"/>
+          <w:szCs w:val="24"/>
+        </w:rPr>
+      </w:pPr>
+      <w:r>
+        <w:rPr>
+          <w:rFonts w:ascii="Georgia" w:hAnsi="Georgia"/>
+          <w:sz w:val="24"/>
+          <w:szCs w:val="24"/>
+        </w:rPr>
+        <w:t xml:space="preserve">Frontend: HTML, </w:t>
+      </w:r>
+      <w:proofErr w:type="gramStart"/>
+      <w:r>
+        <w:rPr>
+          <w:rFonts w:ascii="Georgia" w:hAnsi="Georgia"/>
+          <w:sz w:val="24"/>
+          <w:szCs w:val="24"/>
+        </w:rPr>
+        <w:t>CSS ,</w:t>
+      </w:r>
+      <w:proofErr w:type="gramEnd"/>
+      <w:r>
+        <w:rPr>
+          <w:rFonts w:ascii="Georgia" w:hAnsi="Georgia"/>
+          <w:sz w:val="24"/>
+          <w:szCs w:val="24"/>
+        </w:rPr>
+        <w:t xml:space="preserve"> Angular, Bootstrap </w:t>
+      </w:r>
+    </w:p>
+    <w:p>
+      <w:pPr>
+        <w:pStyle w:val="ListParagraph"/>
+        <w:numPr>
+          <w:ilvl w:val="0"/>
+          <w:numId w:val="6"/>
+        </w:numPr>
+        <w:rPr>
+          <w:rFonts w:ascii="Georgia" w:hAnsi="Georgia"/>
+          <w:sz w:val="24"/>
+          <w:szCs w:val="24"/>
+        </w:rPr>
+      </w:pPr>
+      <w:r>
+        <w:rPr>
+          <w:rFonts w:ascii="Georgia" w:hAnsi="Georgia"/>
+          <w:sz w:val="24"/>
+          <w:szCs w:val="24"/>
+        </w:rPr>
+        <w:t>Backend: Java, Spring, Spring Boot</w:t>
+      </w:r>
     </w:p>
     <w:sectPr>
       <w:pgSz w:w="12240" w:h="15840"/>
@@ -315,6 +660,205 @@
 <file path=word/numbering.xml><?xml version="1.0" encoding="utf-8"?>
 <w:numbering xmlns:wpc="http://schemas.microsoft.com/office/word/2010/wordprocessingCanvas" xmlns:cx="http://schemas.microsoft.com/office/drawing/2014/chartex" xmlns:cx1="http://schemas.microsoft.com/office/drawing/2015/9/8/chartex" xmlns:cx2="http://schemas.microsoft.com/office/drawing/2015/10/21/chartex" xmlns:cx3="http://schemas.microsoft.com/office/drawing/2016/5/9/chartex" xmlns:cx4="http://schemas.microsoft.com/office/drawing/2016/5/10/chartex" xmlns:cx5="http://schemas.microsoft.com/office/drawing/2016/5/11/chartex" xmlns:cx6="http://schemas.microsoft.com/office/drawing/2016/5/12/chartex" xmlns:cx7="http://schemas.microsoft.com/office/drawing/2016/5/13/chartex" xmlns:cx8="http://schemas.microsoft.com/office/drawing/2016/5/14/chartex" xmlns:mc="http://schemas.openxmlformats.org/markup-compatibility/2006" xmlns:aink="http://schemas.microsoft.com/office/drawing/2016/ink" xmlns:am3d="http://schemas.microsoft.com/office/drawing/2017/model3d" xmlns:o="urn:schemas-microsoft-com:office:office" xmlns:oel="http://schemas.microsoft.com/office/2019/extlst" xmlns:r="http://schemas.openxmlformats.org/officeDocument/2006/relationships" xmlns:m="http://schemas.openxmlformats.org/officeDocument/2006/math" xmlns:v="urn:schemas-microsoft-com:vml" xmlns:wp14="http://schemas.microsoft.com/office/word/2010/wordprocessingDrawing" xmlns:wp="http://schemas.openxmlformats.org/drawingml/2006/wordprocessingDrawing" xmlns:w10="urn:schemas-microsoft-com:office:word" xmlns:w="http://schemas.openxmlformats.org/wordprocessingml/2006/main" xmlns:w14="http://schemas.microsoft.com/office/word/2010/wordml" xmlns:w15="http://schemas.microsoft.com/office/word/2012/wordml" xmlns:w16cex="http://schemas.microsoft.com/office/word/2018/wordml/cex" xmlns:w16cid="http://schemas.microsoft.com/office/word/2016/wordml/cid" xmlns:w16="http://schemas.microsoft.com/office/word/2018/wordml" xmlns:w16sdtdh="http://schemas.microsoft.com/office/word/2020/wordml/sdtdatahash" xmlns:w16se="http://schemas.microsoft.com/office/word/2015/wordml/symex" xmlns:wpg="http://schemas.microsoft.com/office/word/2010/wordprocessingGroup" xmlns:wpi="http://schemas.microsoft.com/office/word/2010/wordprocessingInk" xmlns:wne="http://schemas.microsoft.com/office/word/2006/wordml" xmlns:wps="http://schemas.microsoft.com/office/word/2010/wordprocessingShape" mc:Ignorable="w14 w15 w16se w16cid w16 w16cex w16sdtdh wp14">
   <w:abstractNum w:abstractNumId="0" w15:restartNumberingAfterBreak="0">
+    <w:nsid w:val="02DD7FF1"/>
+    <w:multiLevelType w:val="hybridMultilevel"/>
+    <w:tmpl w:val="3E1AF16E"/>
+    <w:lvl w:ilvl="0" w:tplc="0409000F">
+      <w:start w:val="1"/>
+      <w:numFmt w:val="decimal"/>
+      <w:lvlText w:val="%1."/>
+      <w:lvlJc w:val="left"/>
+      <w:pPr>
+        <w:ind w:left="1440" w:hanging="360"/>
+      </w:pPr>
+    </w:lvl>
+    <w:lvl w:ilvl="1" w:tplc="04090019" w:tentative="1">
+      <w:start w:val="1"/>
+      <w:numFmt w:val="lowerLetter"/>
+      <w:lvlText w:val="%2."/>
+      <w:lvlJc w:val="left"/>
+      <w:pPr>
+        <w:ind w:left="2160" w:hanging="360"/>
+      </w:pPr>
+    </w:lvl>
+    <w:lvl w:ilvl="2" w:tplc="0409001B" w:tentative="1">
+      <w:start w:val="1"/>
+      <w:numFmt w:val="lowerRoman"/>
+      <w:lvlText w:val="%3."/>
+      <w:lvlJc w:val="right"/>
+      <w:pPr>
+        <w:ind w:left="2880" w:hanging="180"/>
+      </w:pPr>
+    </w:lvl>
+    <w:lvl w:ilvl="3" w:tplc="0409000F" w:tentative="1">
+      <w:start w:val="1"/>
+      <w:numFmt w:val="decimal"/>
+      <w:lvlText w:val="%4."/>
+      <w:lvlJc w:val="left"/>
+      <w:pPr>
+        <w:ind w:left="3600" w:hanging="360"/>
+      </w:pPr>
+    </w:lvl>
+    <w:lvl w:ilvl="4" w:tplc="04090019" w:tentative="1">
+      <w:start w:val="1"/>
+      <w:numFmt w:val="lowerLetter"/>
+      <w:lvlText w:val="%5."/>
+      <w:lvlJc w:val="left"/>
+      <w:pPr>
+        <w:ind w:left="4320" w:hanging="360"/>
+      </w:pPr>
+    </w:lvl>
+    <w:lvl w:ilvl="5" w:tplc="0409001B" w:tentative="1">
+      <w:start w:val="1"/>
+      <w:numFmt w:val="lowerRoman"/>
+      <w:lvlText w:val="%6."/>
+      <w:lvlJc w:val="right"/>
+      <w:pPr>
+        <w:ind w:left="5040" w:hanging="180"/>
+      </w:pPr>
+    </w:lvl>
+    <w:lvl w:ilvl="6" w:tplc="0409000F" w:tentative="1">
+      <w:start w:val="1"/>
+      <w:numFmt w:val="decimal"/>
+      <w:lvlText w:val="%7."/>
+      <w:lvlJc w:val="left"/>
+      <w:pPr>
+        <w:ind w:left="5760" w:hanging="360"/>
+      </w:pPr>
+    </w:lvl>
+    <w:lvl w:ilvl="7" w:tplc="04090019" w:tentative="1">
+      <w:start w:val="1"/>
+      <w:numFmt w:val="lowerLetter"/>
+      <w:lvlText w:val="%8."/>
+      <w:lvlJc w:val="left"/>
+      <w:pPr>
+        <w:ind w:left="6480" w:hanging="360"/>
+      </w:pPr>
+    </w:lvl>
+    <w:lvl w:ilvl="8" w:tplc="0409001B" w:tentative="1">
+      <w:start w:val="1"/>
+      <w:numFmt w:val="lowerRoman"/>
+      <w:lvlText w:val="%9."/>
+      <w:lvlJc w:val="right"/>
+      <w:pPr>
+        <w:ind w:left="7200" w:hanging="180"/>
+      </w:pPr>
+    </w:lvl>
+  </w:abstractNum>
+  <w:abstractNum w:abstractNumId="1" w15:restartNumberingAfterBreak="0">
+    <w:nsid w:val="30AC6673"/>
+    <w:multiLevelType w:val="hybridMultilevel"/>
+    <w:tmpl w:val="7CB2235A"/>
+    <w:lvl w:ilvl="0" w:tplc="04090005">
+      <w:start w:val="1"/>
+      <w:numFmt w:val="bullet"/>
+      <w:lvlText w:val=""/>
+      <w:lvlJc w:val="left"/>
+      <w:pPr>
+        <w:ind w:left="720" w:hanging="360"/>
+      </w:pPr>
+      <w:rPr>
+        <w:rFonts w:ascii="Wingdings" w:hAnsi="Wingdings" w:hint="default"/>
+      </w:rPr>
+    </w:lvl>
+    <w:lvl w:ilvl="1" w:tplc="04090003" w:tentative="1">
+      <w:start w:val="1"/>
+      <w:numFmt w:val="bullet"/>
+      <w:lvlText w:val="o"/>
+      <w:lvlJc w:val="left"/>
+      <w:pPr>
+        <w:ind w:left="1440" w:hanging="360"/>
+      </w:pPr>
+      <w:rPr>
+        <w:rFonts w:ascii="Courier New" w:hAnsi="Courier New" w:cs="Courier New" w:hint="default"/>
+      </w:rPr>
+    </w:lvl>
+    <w:lvl w:ilvl="2" w:tplc="04090005" w:tentative="1">
+      <w:start w:val="1"/>
+      <w:numFmt w:val="bullet"/>
+      <w:lvlText w:val=""/>
+      <w:lvlJc w:val="left"/>
+      <w:pPr>
+        <w:ind w:left="2160" w:hanging="360"/>
+      </w:pPr>
+      <w:rPr>
+        <w:rFonts w:ascii="Wingdings" w:hAnsi="Wingdings" w:hint="default"/>
+      </w:rPr>
+    </w:lvl>
+    <w:lvl w:ilvl="3" w:tplc="04090001" w:tentative="1">
+      <w:start w:val="1"/>
+      <w:numFmt w:val="bullet"/>
+      <w:lvlText w:val=""/>
+      <w:lvlJc w:val="left"/>
+      <w:pPr>
+        <w:ind w:left="2880" w:hanging="360"/>
+      </w:pPr>
+      <w:rPr>
+        <w:rFonts w:ascii="Symbol" w:hAnsi="Symbol" w:hint="default"/>
+      </w:rPr>
+    </w:lvl>
+    <w:lvl w:ilvl="4" w:tplc="04090003" w:tentative="1">
+      <w:start w:val="1"/>
+      <w:numFmt w:val="bullet"/>
+      <w:lvlText w:val="o"/>
+      <w:lvlJc w:val="left"/>
+      <w:pPr>
+        <w:ind w:left="3600" w:hanging="360"/>
+      </w:pPr>
+      <w:rPr>
+        <w:rFonts w:ascii="Courier New" w:hAnsi="Courier New" w:cs="Courier New" w:hint="default"/>
+      </w:rPr>
+    </w:lvl>
+    <w:lvl w:ilvl="5" w:tplc="04090005" w:tentative="1">
+      <w:start w:val="1"/>
+      <w:numFmt w:val="bullet"/>
+      <w:lvlText w:val=""/>
+      <w:lvlJc w:val="left"/>
+      <w:pPr>
+        <w:ind w:left="4320" w:hanging="360"/>
+      </w:pPr>
+      <w:rPr>
+        <w:rFonts w:ascii="Wingdings" w:hAnsi="Wingdings" w:hint="default"/>
+      </w:rPr>
+    </w:lvl>
+    <w:lvl w:ilvl="6" w:tplc="04090001" w:tentative="1">
+      <w:start w:val="1"/>
+      <w:numFmt w:val="bullet"/>
+      <w:lvlText w:val=""/>
+      <w:lvlJc w:val="left"/>
+      <w:pPr>
+        <w:ind w:left="5040" w:hanging="360"/>
+      </w:pPr>
+      <w:rPr>
+        <w:rFonts w:ascii="Symbol" w:hAnsi="Symbol" w:hint="default"/>
+      </w:rPr>
+    </w:lvl>
+    <w:lvl w:ilvl="7" w:tplc="04090003" w:tentative="1">
+      <w:start w:val="1"/>
+      <w:numFmt w:val="bullet"/>
+      <w:lvlText w:val="o"/>
+      <w:lvlJc w:val="left"/>
+      <w:pPr>
+        <w:ind w:left="5760" w:hanging="360"/>
+      </w:pPr>
+      <w:rPr>
+        <w:rFonts w:ascii="Courier New" w:hAnsi="Courier New" w:cs="Courier New" w:hint="default"/>
+      </w:rPr>
+    </w:lvl>
+    <w:lvl w:ilvl="8" w:tplc="04090005" w:tentative="1">
+      <w:start w:val="1"/>
+      <w:numFmt w:val="bullet"/>
+      <w:lvlText w:val=""/>
+      <w:lvlJc w:val="left"/>
+      <w:pPr>
+        <w:ind w:left="6480" w:hanging="360"/>
+      </w:pPr>
+      <w:rPr>
+        <w:rFonts w:ascii="Wingdings" w:hAnsi="Wingdings" w:hint="default"/>
+      </w:rPr>
+    </w:lvl>
+  </w:abstractNum>
+  <w:abstractNum w:abstractNumId="2" w15:restartNumberingAfterBreak="0">
     <w:nsid w:val="396A6225"/>
     <w:multiLevelType w:val="hybridMultilevel"/>
     <w:tmpl w:val="F1444B08"/>
@@ -427,7 +971,120 @@
       </w:rPr>
     </w:lvl>
   </w:abstractNum>
-  <w:abstractNum w:abstractNumId="1" w15:restartNumberingAfterBreak="0">
+  <w:abstractNum w:abstractNumId="3" w15:restartNumberingAfterBreak="0">
+    <w:nsid w:val="3B666B8F"/>
+    <w:multiLevelType w:val="hybridMultilevel"/>
+    <w:tmpl w:val="343C2B42"/>
+    <w:lvl w:ilvl="0" w:tplc="04090001">
+      <w:start w:val="1"/>
+      <w:numFmt w:val="bullet"/>
+      <w:lvlText w:val=""/>
+      <w:lvlJc w:val="left"/>
+      <w:pPr>
+        <w:ind w:left="1440" w:hanging="360"/>
+      </w:pPr>
+      <w:rPr>
+        <w:rFonts w:ascii="Symbol" w:hAnsi="Symbol" w:hint="default"/>
+      </w:rPr>
+    </w:lvl>
+    <w:lvl w:ilvl="1" w:tplc="04090003" w:tentative="1">
+      <w:start w:val="1"/>
+      <w:numFmt w:val="bullet"/>
+      <w:lvlText w:val="o"/>
+      <w:lvlJc w:val="left"/>
+      <w:pPr>
+        <w:ind w:left="2160" w:hanging="360"/>
+      </w:pPr>
+      <w:rPr>
+        <w:rFonts w:ascii="Courier New" w:hAnsi="Courier New" w:cs="Courier New" w:hint="default"/>
+      </w:rPr>
+    </w:lvl>
+    <w:lvl w:ilvl="2" w:tplc="04090005" w:tentative="1">
+      <w:start w:val="1"/>
+      <w:numFmt w:val="bullet"/>
+      <w:lvlText w:val=""/>
+      <w:lvlJc w:val="left"/>
+      <w:pPr>
+        <w:ind w:left="2880" w:hanging="360"/>
+      </w:pPr>
+      <w:rPr>
+        <w:rFonts w:ascii="Wingdings" w:hAnsi="Wingdings" w:hint="default"/>
+      </w:rPr>
+    </w:lvl>
+    <w:lvl w:ilvl="3" w:tplc="04090001" w:tentative="1">
+      <w:start w:val="1"/>
+      <w:numFmt w:val="bullet"/>
+      <w:lvlText w:val=""/>
+      <w:lvlJc w:val="left"/>
+      <w:pPr>
+        <w:ind w:left="3600" w:hanging="360"/>
+      </w:pPr>
+      <w:rPr>
+        <w:rFonts w:ascii="Symbol" w:hAnsi="Symbol" w:hint="default"/>
+      </w:rPr>
+    </w:lvl>
+    <w:lvl w:ilvl="4" w:tplc="04090003" w:tentative="1">
+      <w:start w:val="1"/>
+      <w:numFmt w:val="bullet"/>
+      <w:lvlText w:val="o"/>
+      <w:lvlJc w:val="left"/>
+      <w:pPr>
+        <w:ind w:left="4320" w:hanging="360"/>
+      </w:pPr>
+      <w:rPr>
+        <w:rFonts w:ascii="Courier New" w:hAnsi="Courier New" w:cs="Courier New" w:hint="default"/>
+      </w:rPr>
+    </w:lvl>
+    <w:lvl w:ilvl="5" w:tplc="04090005" w:tentative="1">
+      <w:start w:val="1"/>
+      <w:numFmt w:val="bullet"/>
+      <w:lvlText w:val=""/>
+      <w:lvlJc w:val="left"/>
+      <w:pPr>
+        <w:ind w:left="5040" w:hanging="360"/>
+      </w:pPr>
+      <w:rPr>
+        <w:rFonts w:ascii="Wingdings" w:hAnsi="Wingdings" w:hint="default"/>
+      </w:rPr>
+    </w:lvl>
+    <w:lvl w:ilvl="6" w:tplc="04090001" w:tentative="1">
+      <w:start w:val="1"/>
+      <w:numFmt w:val="bullet"/>
+      <w:lvlText w:val=""/>
+      <w:lvlJc w:val="left"/>
+      <w:pPr>
+        <w:ind w:left="5760" w:hanging="360"/>
+      </w:pPr>
+      <w:rPr>
+        <w:rFonts w:ascii="Symbol" w:hAnsi="Symbol" w:hint="default"/>
+      </w:rPr>
+    </w:lvl>
+    <w:lvl w:ilvl="7" w:tplc="04090003" w:tentative="1">
+      <w:start w:val="1"/>
+      <w:numFmt w:val="bullet"/>
+      <w:lvlText w:val="o"/>
+      <w:lvlJc w:val="left"/>
+      <w:pPr>
+        <w:ind w:left="6480" w:hanging="360"/>
+      </w:pPr>
+      <w:rPr>
+        <w:rFonts w:ascii="Courier New" w:hAnsi="Courier New" w:cs="Courier New" w:hint="default"/>
+      </w:rPr>
+    </w:lvl>
+    <w:lvl w:ilvl="8" w:tplc="04090005" w:tentative="1">
+      <w:start w:val="1"/>
+      <w:numFmt w:val="bullet"/>
+      <w:lvlText w:val=""/>
+      <w:lvlJc w:val="left"/>
+      <w:pPr>
+        <w:ind w:left="7200" w:hanging="360"/>
+      </w:pPr>
+      <w:rPr>
+        <w:rFonts w:ascii="Wingdings" w:hAnsi="Wingdings" w:hint="default"/>
+      </w:rPr>
+    </w:lvl>
+  </w:abstractNum>
+  <w:abstractNum w:abstractNumId="4" w15:restartNumberingAfterBreak="0">
     <w:nsid w:val="462F4347"/>
     <w:multiLevelType w:val="hybridMultilevel"/>
     <w:tmpl w:val="8B803774"/>
@@ -540,7 +1197,7 @@
       </w:rPr>
     </w:lvl>
   </w:abstractNum>
-  <w:abstractNum w:abstractNumId="2" w15:restartNumberingAfterBreak="0">
+  <w:abstractNum w:abstractNumId="5" w15:restartNumberingAfterBreak="0">
     <w:nsid w:val="597A683B"/>
     <w:multiLevelType w:val="hybridMultilevel"/>
     <w:tmpl w:val="DA6C0F16"/>
@@ -654,12 +1311,21 @@
     </w:lvl>
   </w:abstractNum>
   <w:num w:numId="1" w16cid:durableId="1813129847">
+    <w:abstractNumId w:val="5"/>
+  </w:num>
+  <w:num w:numId="2" w16cid:durableId="1827890070">
     <w:abstractNumId w:val="2"/>
   </w:num>
-  <w:num w:numId="2" w16cid:durableId="1827890070">
+  <w:num w:numId="3" w16cid:durableId="1683630250">
+    <w:abstractNumId w:val="4"/>
+  </w:num>
+  <w:num w:numId="4" w16cid:durableId="864247598">
+    <w:abstractNumId w:val="3"/>
+  </w:num>
+  <w:num w:numId="5" w16cid:durableId="982194597">
     <w:abstractNumId w:val="0"/>
   </w:num>
-  <w:num w:numId="3" w16cid:durableId="1683630250">
+  <w:num w:numId="6" w16cid:durableId="1452701538">
     <w:abstractNumId w:val="1"/>
   </w:num>
 </w:numbering>
